--- a/DESIGN.docx
+++ b/DESIGN.docx
@@ -9,8 +9,193 @@
       <w:r>
         <w:t>Team</w:t>
       </w:r>
+      <w:r>
+        <w:t xml:space="preserve"> BestOS2014</w:t>
+      </w:r>
+    </w:p>
+    <w:p>
+      <w:pPr>
+        <w:jc w:val="left"/>
+      </w:pPr>
+    </w:p>
+    <w:p>
+      <w:pPr>
+        <w:jc w:val="left"/>
+      </w:pPr>
+      <w:r>
+        <w:t>Changes/edits:</w:t>
+      </w:r>
+    </w:p>
+    <w:p>
+      <w:pPr>
+        <w:jc w:val="left"/>
+      </w:pPr>
+    </w:p>
+    <w:p>
+      <w:pPr>
+        <w:jc w:val="left"/>
+      </w:pPr>
+      <w:r>
+        <w:t>/include/minix/</w:t>
+      </w:r>
+    </w:p>
+    <w:p>
+      <w:pPr>
+        <w:jc w:val="left"/>
+      </w:pPr>
+      <w:r>
+        <w:t>config.h  - define queues for winners and losers</w:t>
+      </w:r>
+    </w:p>
+    <w:p>
+      <w:pPr>
+        <w:jc w:val="left"/>
+      </w:pPr>
+    </w:p>
+    <w:p>
+      <w:pPr>
+        <w:jc w:val="left"/>
+      </w:pPr>
+      <w:r>
+        <w:t>/servers/sched/</w:t>
+      </w:r>
+    </w:p>
+    <w:p>
+      <w:pPr>
+        <w:jc w:val="left"/>
+      </w:pPr>
+      <w:r>
+        <w:t>schedproc.h – add ticket number and max ticket fields for the schedproc structure.</w:t>
+      </w:r>
+    </w:p>
+    <w:p>
+      <w:pPr>
+        <w:jc w:val="left"/>
+      </w:pPr>
+    </w:p>
+    <w:p>
+      <w:pPr>
+        <w:jc w:val="left"/>
+      </w:pPr>
+      <w:r>
+        <w:t xml:space="preserve">schedule.c – </w:t>
+      </w:r>
+    </w:p>
+    <w:p>
+      <w:pPr>
+        <w:jc w:val="left"/>
+      </w:pPr>
+      <w:r>
+        <w:tab/>
+        <w:t>do_noquantum:  subtract ticket(s) when process runs out of quantum</w:t>
+      </w:r>
+    </w:p>
+    <w:p>
+      <w:pPr>
+        <w:jc w:val="left"/>
+      </w:pPr>
+    </w:p>
+    <w:p>
+      <w:pPr>
+        <w:jc w:val="left"/>
+      </w:pPr>
+      <w:r>
+        <w:tab/>
+        <w:t>do_start_scheduling:  assign number of tickets to a given process.</w:t>
+      </w:r>
+    </w:p>
+    <w:p>
+      <w:pPr>
+        <w:jc w:val="left"/>
+      </w:pPr>
+    </w:p>
+    <w:p>
+      <w:pPr>
+        <w:ind w:left="720"/>
+        <w:jc w:val="left"/>
+      </w:pPr>
+      <w:r>
+        <w:t>do_stop_scheduling:  remove the tickets held by a process that finished from the pool of lottery tickets.</w:t>
+      </w:r>
+    </w:p>
+    <w:p>
+      <w:pPr>
+        <w:ind w:left="720"/>
+        <w:jc w:val="left"/>
+      </w:pPr>
+    </w:p>
+    <w:p>
+      <w:pPr>
+        <w:ind w:left="720"/>
+        <w:jc w:val="left"/>
+      </w:pPr>
+      <w:r>
+        <w:t>do_nice:  change number of tickets</w:t>
+      </w:r>
+    </w:p>
+    <w:p>
+      <w:pPr>
+        <w:ind w:left="720"/>
+        <w:jc w:val="left"/>
+      </w:pPr>
+    </w:p>
+    <w:p>
+      <w:pPr>
+        <w:ind w:left="720"/>
+        <w:jc w:val="left"/>
+      </w:pPr>
+      <w:r>
+        <w:t>balance_queues:  add tickets to process that’s been sitting too long.</w:t>
+      </w:r>
+    </w:p>
+    <w:p>
+      <w:pPr>
+        <w:ind w:left="720"/>
+        <w:jc w:val="left"/>
+      </w:pPr>
+    </w:p>
+    <w:p>
+      <w:pPr>
+        <w:ind w:left="720"/>
+        <w:jc w:val="left"/>
+      </w:pPr>
+      <w:r>
+        <w:t>lotto_range:  find the range of the numbers that the lottery will be able to draw from.</w:t>
+      </w:r>
+    </w:p>
+    <w:p>
+      <w:pPr>
+        <w:ind w:left="720"/>
+        <w:jc w:val="left"/>
+      </w:pPr>
+    </w:p>
+    <w:p>
+      <w:pPr>
+        <w:ind w:left="720"/>
+        <w:jc w:val="left"/>
+      </w:pPr>
+      <w:r>
+        <w:t>do_lotto:  conduct the lottery and handle the winning and losing processes.</w:t>
+      </w:r>
+    </w:p>
+    <w:p>
+      <w:pPr>
+        <w:ind w:left="720"/>
+        <w:jc w:val="left"/>
+      </w:pPr>
+    </w:p>
+    <w:p>
+      <w:pPr>
+        <w:ind w:left="720"/>
+        <w:jc w:val="left"/>
+      </w:pPr>
       <w:bookmarkStart w:id="0" w:name="_GoBack"/>
       <w:bookmarkEnd w:id="0"/>
+    </w:p>
+    <w:p>
+      <w:pPr>
+        <w:jc w:val="left"/>
+      </w:pPr>
     </w:p>
     <w:sectPr>
       <w:pgSz w:w="12240" w:h="15840"/>

--- a/DESIGN.docx
+++ b/DESIGN.docx
@@ -87,6 +87,22 @@
       </w:pPr>
       <w:r>
         <w:tab/>
+        <w:t xml:space="preserve">allot_tickets:  allocate tickets for all ticket computations, from do_nice to do_noquantum to dynamic scheduling.  </w:t>
+      </w:r>
+      <w:bookmarkStart w:id="0" w:name="_GoBack"/>
+      <w:bookmarkEnd w:id="0"/>
+    </w:p>
+    <w:p>
+      <w:pPr>
+        <w:jc w:val="left"/>
+      </w:pPr>
+    </w:p>
+    <w:p>
+      <w:pPr>
+        <w:jc w:val="left"/>
+      </w:pPr>
+      <w:r>
+        <w:tab/>
         <w:t>do_noquantum:  subtract ticket(s) when process runs out of quantum</w:t>
       </w:r>
     </w:p>
@@ -189,8 +205,6 @@
         <w:ind w:left="720"/>
         <w:jc w:val="left"/>
       </w:pPr>
-      <w:bookmarkStart w:id="0" w:name="_GoBack"/>
-      <w:bookmarkEnd w:id="0"/>
     </w:p>
     <w:p>
       <w:pPr>
